--- a/Libs/ListLinks.docx
+++ b/Libs/ListLinks.docx
@@ -254,38 +254,133 @@
       <w:r>
         <w:t xml:space="preserve"> - no places</w:t>
       </w:r>
+    </w:p>
+    <w:p>
+      <w:hyperlink r:id="rId21" w:history="1">
+        <w:r>
+          <w:rPr>
+            <w:rStyle w:val="a3"/>
+          </w:rPr>
+          <w:t>https://authenticjobs.com/</w:t>
+        </w:r>
+      </w:hyperlink>
+      <w:r>
+        <w:t xml:space="preserve"> - no date</w:t>
+      </w:r>
+    </w:p>
+    <w:p>
+      <w:hyperlink r:id="rId22" w:history="1">
+        <w:r>
+          <w:rPr>
+            <w:rStyle w:val="a3"/>
+          </w:rPr>
+          <w:t>http://www.guru.com/</w:t>
+        </w:r>
+      </w:hyperlink>
+      <w:r>
+        <w:t xml:space="preserve"> - how does it work</w:t>
+      </w:r>
+    </w:p>
+    <w:p>
+      <w:hyperlink r:id="rId23" w:history="1">
+        <w:r>
+          <w:rPr>
+            <w:rStyle w:val="a3"/>
+          </w:rPr>
+          <w:t>https://www.flexjobs.com</w:t>
+        </w:r>
+      </w:hyperlink>
+      <w:r>
+        <w:t xml:space="preserve"> – no company</w:t>
+      </w:r>
+    </w:p>
+    <w:p>
+      <w:hyperlink r:id="rId24" w:history="1">
+        <w:r>
+          <w:rPr>
+            <w:rStyle w:val="a3"/>
+          </w:rPr>
+          <w:t>http://builtinnode.com/</w:t>
+        </w:r>
+      </w:hyperlink>
+      <w:r>
+        <w:t xml:space="preserve"> - old articles</w:t>
+      </w:r>
+    </w:p>
+    <w:p/>
+    <w:p/>
+    <w:p>
+      <w:r>
+        <w:t xml:space="preserve">TODO: </w:t>
+      </w:r>
+    </w:p>
+    <w:p>
+      <w:r>
+        <w:t>adding year in pa</w:t>
+      </w:r>
+      <w:r>
+        <w:t xml:space="preserve">rsers as 2016 – need to </w:t>
+      </w:r>
+      <w:r>
+        <w:t xml:space="preserve">be </w:t>
+      </w:r>
+      <w:r>
+        <w:t>resolve</w:t>
+      </w:r>
+      <w:r>
+        <w:t>d</w:t>
+      </w:r>
+      <w:r>
+        <w:t>.</w:t>
+      </w:r>
+      <w:r>
+        <w:t xml:space="preserve"> As variant current year with algorithm for new year changes</w:t>
+      </w:r>
+      <w:proofErr w:type="gramStart"/>
+      <w:r>
+        <w:t>….</w:t>
+      </w:r>
+      <w:r>
+        <w:t>(</w:t>
+      </w:r>
+      <w:proofErr w:type="spellStart"/>
+      <w:proofErr w:type="gramEnd"/>
+      <w:r>
+        <w:t>ParserFlexjobs</w:t>
+      </w:r>
+      <w:proofErr w:type="spellEnd"/>
+    </w:p>
+    <w:p>
+      <w:r>
+        <w:t xml:space="preserve">No date – get list with size n, to get n objects and check them with existing after </w:t>
+      </w:r>
+    </w:p>
+    <w:p>
+      <w:proofErr w:type="spellStart"/>
+      <w:r>
+        <w:lastRenderedPageBreak/>
+        <w:t>PhantomJSDriver</w:t>
+      </w:r>
+      <w:proofErr w:type="spellEnd"/>
+      <w:r>
+        <w:t xml:space="preserve"> – need to be tested and config in .exe</w:t>
+      </w:r>
+      <w:r>
+        <w:t>. add maven artifact</w:t>
+      </w:r>
       <w:bookmarkStart w:id="0" w:name="_GoBack"/>
       <w:bookmarkEnd w:id="0"/>
     </w:p>
-    <w:p/>
-    <w:p>
-      <w:r>
-        <w:t>TODO: adding year in pa</w:t>
-      </w:r>
-      <w:r>
-        <w:t>rsers as 2016 – need to resolve.</w:t>
-      </w:r>
-    </w:p>
     <w:p>
       <w:proofErr w:type="spellStart"/>
       <w:r>
-        <w:t>PhantomJSDriver</w:t>
+        <w:t>Remoteok</w:t>
       </w:r>
       <w:proofErr w:type="spellEnd"/>
       <w:r>
-        <w:t xml:space="preserve"> – need to be tested and config in .exe</w:t>
-      </w:r>
-    </w:p>
-    <w:p>
-      <w:proofErr w:type="spellStart"/>
-      <w:r>
-        <w:t>Remoteok</w:t>
-      </w:r>
-      <w:proofErr w:type="spellEnd"/>
-      <w:r>
         <w:t xml:space="preserve">  -  add parser for </w:t>
       </w:r>
-      <w:hyperlink r:id="rId21" w:history="1">
+      <w:hyperlink r:id="rId25" w:history="1">
         <w:r>
           <w:rPr>
             <w:rStyle w:val="a3"/>
@@ -296,7 +391,7 @@
       <w:r>
         <w:t xml:space="preserve"> , </w:t>
       </w:r>
-      <w:hyperlink r:id="rId22" w:history="1">
+      <w:hyperlink r:id="rId26" w:history="1">
         <w:r>
           <w:rPr>
             <w:rStyle w:val="a3"/>
@@ -307,7 +402,7 @@
       <w:r>
         <w:t xml:space="preserve"> , </w:t>
       </w:r>
-      <w:hyperlink r:id="rId23" w:history="1">
+      <w:hyperlink r:id="rId27" w:history="1">
         <w:r>
           <w:rPr>
             <w:rStyle w:val="a3"/>
@@ -318,7 +413,7 @@
       <w:r>
         <w:t xml:space="preserve"> , </w:t>
       </w:r>
-      <w:hyperlink r:id="rId24" w:history="1">
+      <w:hyperlink r:id="rId28" w:history="1">
         <w:r>
           <w:rPr>
             <w:rStyle w:val="a3"/>
@@ -329,7 +424,7 @@
       <w:r>
         <w:t xml:space="preserve"> , </w:t>
       </w:r>
-      <w:hyperlink r:id="rId25" w:history="1">
+      <w:hyperlink r:id="rId29" w:history="1">
         <w:r>
           <w:rPr>
             <w:rStyle w:val="a3"/>
@@ -340,7 +435,7 @@
       <w:r>
         <w:t xml:space="preserve"> , </w:t>
       </w:r>
-      <w:hyperlink r:id="rId26" w:history="1">
+      <w:hyperlink r:id="rId30" w:history="1">
         <w:r>
           <w:rPr>
             <w:rStyle w:val="a3"/>
@@ -351,11 +446,15 @@
       <w:r>
         <w:t xml:space="preserve"> , </w:t>
       </w:r>
-      <w:r>
-        <w:t>https://zapier.com</w:t>
-      </w:r>
-    </w:p>
-    <w:p/>
+      <w:hyperlink r:id="rId31" w:history="1">
+        <w:r>
+          <w:rPr>
+            <w:rStyle w:val="a3"/>
+          </w:rPr>
+          <w:t>https://zapier.com</w:t>
+        </w:r>
+      </w:hyperlink>
+    </w:p>
     <w:sectPr>
       <w:pgSz w:w="12240" w:h="15840"/>
       <w:pgMar w:top="1440" w:right="1440" w:bottom="1440" w:left="1440" w:header="720" w:footer="720" w:gutter="0"/>
